--- a/Entrega2/lingua_natural.docx
+++ b/Entrega2/lingua_natural.docx
@@ -237,33 +237,6 @@
             <w:r>
               <w:t>;</w:t>
             </w:r>
-          </w:p>
-        </w:tc>
-      </w:tr>
-      <w:tr>
-        <w:tc>
-          <w:tcPr>
-            <w:tcW w:w="1555" w:type="dxa"/>
-            <w:vAlign w:val="center"/>
-          </w:tcPr>
-          <w:p>
-            <w:pPr>
-              <w:jc w:val="center"/>
-            </w:pPr>
-          </w:p>
-        </w:tc>
-        <w:tc>
-          <w:tcPr>
-            <w:tcW w:w="4677" w:type="dxa"/>
-          </w:tcPr>
-          <w:p>
-            <w:pPr>
-              <w:pStyle w:val="PargrafodaLista"/>
-              <w:numPr>
-                <w:ilvl w:val="0"/>
-                <w:numId w:val="1"/>
-              </w:numPr>
-            </w:pPr>
           </w:p>
         </w:tc>
       </w:tr>

--- a/Entrega2/lingua_natural.docx
+++ b/Entrega2/lingua_natural.docx
@@ -288,6 +288,30 @@
               <w:t>a SPXSMT;</w:t>
             </w:r>
           </w:p>
+          <w:p>
+            <w:pPr>
+              <w:pStyle w:val="PargrafodaLista"/>
+              <w:numPr>
+                <w:ilvl w:val="0"/>
+                <w:numId w:val="2"/>
+              </w:numPr>
+            </w:pPr>
+            <w:r>
+              <w:t xml:space="preserve">No passo </w:t>
+            </w:r>
+            <w:r>
+              <w:t>4</w:t>
+            </w:r>
+            <w:r>
+              <w:t xml:space="preserve">, </w:t>
+            </w:r>
+            <w:r>
+              <w:t xml:space="preserve">se a SATIS deteta pacote repetido, </w:t>
+            </w:r>
+            <w:r>
+              <w:t>só reencaminha para o sistema de cliente se os termos de SLA assim o permitirem.</w:t>
+            </w:r>
+          </w:p>
         </w:tc>
       </w:tr>
       <w:tr>
@@ -316,7 +340,13 @@
         </w:tc>
       </w:tr>
     </w:tbl>
-    <w:p/>
+    <w:p>
+      <w:pPr>
+        <w:rPr>
+          <w:u w:val="single"/>
+        </w:rPr>
+      </w:pPr>
+    </w:p>
     <w:sectPr>
       <w:pgSz w:w="11906" w:h="16838"/>
       <w:pgMar w:top="1417" w:right="1701" w:bottom="1417" w:left="1701" w:header="708" w:footer="708" w:gutter="0"/>
